--- a/support/Create a Stream Analytic Job.docx
+++ b/support/Create a Stream Analytic Job.docx
@@ -30,7 +30,27 @@
           <w:sz w:val="36"/>
           <w:szCs w:val="36"/>
         </w:rPr>
-        <w:t>a Stream Analytic Job</w:t>
+        <w:t xml:space="preserve">a </w:t>
+      </w:r>
+      <w:r>
+        <w:rPr>
+          <w:rFonts w:ascii="Segoe UI" w:eastAsia="Times New Roman" w:hAnsi="Segoe UI" w:cs="Segoe UI"/>
+          <w:color w:val="FFC000"/>
+          <w:sz w:val="36"/>
+          <w:szCs w:val="36"/>
+        </w:rPr>
+        <w:t xml:space="preserve">Azure </w:t>
+      </w:r>
+      <w:bookmarkStart w:id="0" w:name="_GoBack"/>
+      <w:bookmarkEnd w:id="0"/>
+      <w:r>
+        <w:rPr>
+          <w:rFonts w:ascii="Segoe UI" w:eastAsia="Times New Roman" w:hAnsi="Segoe UI" w:cs="Segoe UI"/>
+          <w:color w:val="FFC000"/>
+          <w:sz w:val="36"/>
+          <w:szCs w:val="36"/>
+        </w:rPr>
+        <w:t>Stream Analytic Job</w:t>
       </w:r>
     </w:p>
     <w:p/>
@@ -408,21 +428,7 @@
           <w:rFonts w:ascii="Segoe UI" w:hAnsi="Segoe UI" w:cs="Segoe UI"/>
           <w:color w:val="000000"/>
         </w:rPr>
-        <w:t xml:space="preserve">After your job is created it's time to open it and </w:t>
-      </w:r>
-      <w:r>
-        <w:rPr>
-          <w:rFonts w:ascii="Segoe UI" w:hAnsi="Segoe UI" w:cs="Segoe UI"/>
-          <w:color w:val="000000"/>
-        </w:rPr>
-        <w:t xml:space="preserve">specify Input / output and </w:t>
-      </w:r>
-      <w:r>
-        <w:rPr>
-          <w:rFonts w:ascii="Segoe UI" w:hAnsi="Segoe UI" w:cs="Segoe UI"/>
-          <w:color w:val="000000"/>
-        </w:rPr>
-        <w:t>build a query. You can easily access your job by clicking the tile for it.</w:t>
+        <w:t>After your job is created it's time to open it and specify Input / output and build a query. You can easily access your job by clicking the tile for it.</w:t>
       </w:r>
     </w:p>
     <w:p>
@@ -523,16 +529,7 @@
           <w:color w:val="000000"/>
         </w:rPr>
         <w:lastRenderedPageBreak/>
-        <w:t xml:space="preserve">Create an Azure Stream Analytics </w:t>
-      </w:r>
-      <w:r>
-        <w:rPr>
-          <w:rFonts w:ascii="Segoe UI" w:hAnsi="Segoe UI" w:cs="Segoe UI"/>
-          <w:b w:val="0"/>
-          <w:bCs w:val="0"/>
-          <w:color w:val="000000"/>
-        </w:rPr>
-        <w:t>Input</w:t>
+        <w:t>Create an Azure Stream Analytics Input</w:t>
       </w:r>
     </w:p>
     <w:p>
@@ -888,16 +885,7 @@
           <w:sz w:val="24"/>
           <w:szCs w:val="24"/>
         </w:rPr>
-        <w:t xml:space="preserve">Add </w:t>
-      </w:r>
-      <w:r>
-        <w:rPr>
-          <w:rFonts w:ascii="Segoe UI" w:eastAsia="Times New Roman" w:hAnsi="Segoe UI" w:cs="Segoe UI"/>
-          <w:color w:val="000000"/>
-          <w:sz w:val="24"/>
-          <w:szCs w:val="24"/>
-        </w:rPr>
-        <w:t>Power BI</w:t>
+        <w:t>Add Power BI</w:t>
       </w:r>
     </w:p>
     <w:p>
@@ -1070,16 +1058,7 @@
           <w:color w:val="000000"/>
         </w:rPr>
         <w:lastRenderedPageBreak/>
-        <w:t xml:space="preserve">Create an Azure Stream Analytics </w:t>
-      </w:r>
-      <w:r>
-        <w:rPr>
-          <w:rFonts w:ascii="Segoe UI" w:hAnsi="Segoe UI" w:cs="Segoe UI"/>
-          <w:b w:val="0"/>
-          <w:bCs w:val="0"/>
-          <w:color w:val="000000"/>
-        </w:rPr>
-        <w:t>Query</w:t>
+        <w:t>Create an Azure Stream Analytics Query</w:t>
       </w:r>
     </w:p>
     <w:p>
@@ -1172,10 +1151,13 @@
           <w:szCs w:val="21"/>
           <w:highlight w:val="black"/>
         </w:rPr>
-        <w:t xml:space="preserve">    </w:t>
-      </w:r>
-      <w:proofErr w:type="gramStart"/>
-      <w:r>
+        <w:t xml:space="preserve">    SQRT(jobtopologyinput.x*jobtopologyinput.x +jobtopologyinput.y*jobtopologyinput.y+jobtopologyinput.z*jobtopologyinput.z) As Accelerator,</w:t>
+      </w:r>
+    </w:p>
+    <w:p>
+      <w:pPr>
+        <w:shd w:val="clear" w:color="auto" w:fill="FFFFFE"/>
+        <w:spacing w:after="0" w:line="285" w:lineRule="atLeast"/>
         <w:rPr>
           <w:rFonts w:ascii="Consolas" w:eastAsia="Times New Roman" w:hAnsi="Consolas" w:cs="Consolas"/>
           <w:color w:val="FFFFFF" w:themeColor="background1"/>
@@ -1183,10 +1165,7 @@
           <w:szCs w:val="21"/>
           <w:highlight w:val="black"/>
         </w:rPr>
-        <w:t>SQRT(</w:t>
-      </w:r>
-      <w:proofErr w:type="spellStart"/>
-      <w:proofErr w:type="gramEnd"/>
+      </w:pPr>
       <w:r>
         <w:rPr>
           <w:rFonts w:ascii="Consolas" w:eastAsia="Times New Roman" w:hAnsi="Consolas" w:cs="Consolas"/>
@@ -1195,10 +1174,13 @@
           <w:szCs w:val="21"/>
           <w:highlight w:val="black"/>
         </w:rPr>
-        <w:t>jobtopologyinput.x</w:t>
-      </w:r>
-      <w:proofErr w:type="spellEnd"/>
-      <w:r>
+        <w:t xml:space="preserve">    DATEADD(minute,30,DATEADD(hour,5,jobtopologyinput.EventEnququedUtcTime)) as system_time</w:t>
+      </w:r>
+    </w:p>
+    <w:p>
+      <w:pPr>
+        <w:shd w:val="clear" w:color="auto" w:fill="FFFFFE"/>
+        <w:spacing w:after="0" w:line="285" w:lineRule="atLeast"/>
         <w:rPr>
           <w:rFonts w:ascii="Consolas" w:eastAsia="Times New Roman" w:hAnsi="Consolas" w:cs="Consolas"/>
           <w:color w:val="FFFFFF" w:themeColor="background1"/>
@@ -1206,10 +1188,12 @@
           <w:szCs w:val="21"/>
           <w:highlight w:val="black"/>
         </w:rPr>
-        <w:t>*</w:t>
-      </w:r>
-      <w:proofErr w:type="spellStart"/>
-      <w:r>
+      </w:pPr>
+    </w:p>
+    <w:p>
+      <w:pPr>
+        <w:shd w:val="clear" w:color="auto" w:fill="FFFFFE"/>
+        <w:spacing w:after="0" w:line="285" w:lineRule="atLeast"/>
         <w:rPr>
           <w:rFonts w:ascii="Consolas" w:eastAsia="Times New Roman" w:hAnsi="Consolas" w:cs="Consolas"/>
           <w:color w:val="FFFFFF" w:themeColor="background1"/>
@@ -1217,9 +1201,7 @@
           <w:szCs w:val="21"/>
           <w:highlight w:val="black"/>
         </w:rPr>
-        <w:t>jobtopologyinput.x</w:t>
-      </w:r>
-      <w:proofErr w:type="spellEnd"/>
+      </w:pPr>
       <w:r>
         <w:rPr>
           <w:rFonts w:ascii="Consolas" w:eastAsia="Times New Roman" w:hAnsi="Consolas" w:cs="Consolas"/>
@@ -1228,7 +1210,7 @@
           <w:szCs w:val="21"/>
           <w:highlight w:val="black"/>
         </w:rPr>
-        <w:t xml:space="preserve"> +jobtopologyinput.y*jobtopologyinput.y+jobtopologyinput.z*jobtopologyinput.z) As Accelerator,</w:t>
+        <w:t>INTO</w:t>
       </w:r>
     </w:p>
     <w:p>
@@ -1251,10 +1233,13 @@
           <w:szCs w:val="21"/>
           <w:highlight w:val="black"/>
         </w:rPr>
-        <w:t xml:space="preserve">    DATEADD(minute,</w:t>
-      </w:r>
-      <w:proofErr w:type="gramStart"/>
-      <w:r>
+        <w:t xml:space="preserve">    jobtopologyoutput</w:t>
+      </w:r>
+    </w:p>
+    <w:p>
+      <w:pPr>
+        <w:shd w:val="clear" w:color="auto" w:fill="FFFFFE"/>
+        <w:spacing w:after="0" w:line="285" w:lineRule="atLeast"/>
         <w:rPr>
           <w:rFonts w:ascii="Consolas" w:eastAsia="Times New Roman" w:hAnsi="Consolas" w:cs="Consolas"/>
           <w:color w:val="FFFFFF" w:themeColor="background1"/>
@@ -1262,9 +1247,7 @@
           <w:szCs w:val="21"/>
           <w:highlight w:val="black"/>
         </w:rPr>
-        <w:t>30,DATEADD</w:t>
-      </w:r>
-      <w:proofErr w:type="gramEnd"/>
+      </w:pPr>
       <w:r>
         <w:rPr>
           <w:rFonts w:ascii="Consolas" w:eastAsia="Times New Roman" w:hAnsi="Consolas" w:cs="Consolas"/>
@@ -1273,13 +1256,21 @@
           <w:szCs w:val="21"/>
           <w:highlight w:val="black"/>
         </w:rPr>
-        <w:t>(hour,5,jobtopologyinput.EventEnququedUtcTime)) as system_time</w:t>
+        <w:t>FROM</w:t>
       </w:r>
     </w:p>
     <w:p>
       <w:pPr>
         <w:shd w:val="clear" w:color="auto" w:fill="FFFFFE"/>
         <w:spacing w:after="0" w:line="285" w:lineRule="atLeast"/>
+        <w:rPr>
+          <w:rFonts w:ascii="Consolas" w:eastAsia="Times New Roman" w:hAnsi="Consolas" w:cs="Consolas"/>
+          <w:color w:val="FFFFFF" w:themeColor="background1"/>
+          <w:sz w:val="21"/>
+          <w:szCs w:val="21"/>
+        </w:rPr>
+      </w:pPr>
+      <w:r>
         <w:rPr>
           <w:rFonts w:ascii="Consolas" w:eastAsia="Times New Roman" w:hAnsi="Consolas" w:cs="Consolas"/>
           <w:color w:val="FFFFFF" w:themeColor="background1"/>
@@ -1287,122 +1278,8 @@
           <w:szCs w:val="21"/>
           <w:highlight w:val="black"/>
         </w:rPr>
-      </w:pPr>
-    </w:p>
-    <w:p>
-      <w:pPr>
-        <w:shd w:val="clear" w:color="auto" w:fill="FFFFFE"/>
-        <w:spacing w:after="0" w:line="285" w:lineRule="atLeast"/>
-        <w:rPr>
-          <w:rFonts w:ascii="Consolas" w:eastAsia="Times New Roman" w:hAnsi="Consolas" w:cs="Consolas"/>
-          <w:color w:val="FFFFFF" w:themeColor="background1"/>
-          <w:sz w:val="21"/>
-          <w:szCs w:val="21"/>
-          <w:highlight w:val="black"/>
-        </w:rPr>
-      </w:pPr>
-      <w:r>
-        <w:rPr>
-          <w:rFonts w:ascii="Consolas" w:eastAsia="Times New Roman" w:hAnsi="Consolas" w:cs="Consolas"/>
-          <w:color w:val="FFFFFF" w:themeColor="background1"/>
-          <w:sz w:val="21"/>
-          <w:szCs w:val="21"/>
-          <w:highlight w:val="black"/>
-        </w:rPr>
-        <w:t>INTO</w:t>
-      </w:r>
-    </w:p>
-    <w:p>
-      <w:pPr>
-        <w:shd w:val="clear" w:color="auto" w:fill="FFFFFE"/>
-        <w:spacing w:after="0" w:line="285" w:lineRule="atLeast"/>
-        <w:rPr>
-          <w:rFonts w:ascii="Consolas" w:eastAsia="Times New Roman" w:hAnsi="Consolas" w:cs="Consolas"/>
-          <w:color w:val="FFFFFF" w:themeColor="background1"/>
-          <w:sz w:val="21"/>
-          <w:szCs w:val="21"/>
-          <w:highlight w:val="black"/>
-        </w:rPr>
-      </w:pPr>
-      <w:r>
-        <w:rPr>
-          <w:rFonts w:ascii="Consolas" w:eastAsia="Times New Roman" w:hAnsi="Consolas" w:cs="Consolas"/>
-          <w:color w:val="FFFFFF" w:themeColor="background1"/>
-          <w:sz w:val="21"/>
-          <w:szCs w:val="21"/>
-          <w:highlight w:val="black"/>
-        </w:rPr>
-        <w:t xml:space="preserve">    </w:t>
-      </w:r>
-      <w:proofErr w:type="spellStart"/>
-      <w:r>
-        <w:rPr>
-          <w:rFonts w:ascii="Consolas" w:eastAsia="Times New Roman" w:hAnsi="Consolas" w:cs="Consolas"/>
-          <w:color w:val="FFFFFF" w:themeColor="background1"/>
-          <w:sz w:val="21"/>
-          <w:szCs w:val="21"/>
-          <w:highlight w:val="black"/>
-        </w:rPr>
-        <w:t>jobtopologyoutput</w:t>
-      </w:r>
-      <w:proofErr w:type="spellEnd"/>
-    </w:p>
-    <w:p>
-      <w:pPr>
-        <w:shd w:val="clear" w:color="auto" w:fill="FFFFFE"/>
-        <w:spacing w:after="0" w:line="285" w:lineRule="atLeast"/>
-        <w:rPr>
-          <w:rFonts w:ascii="Consolas" w:eastAsia="Times New Roman" w:hAnsi="Consolas" w:cs="Consolas"/>
-          <w:color w:val="FFFFFF" w:themeColor="background1"/>
-          <w:sz w:val="21"/>
-          <w:szCs w:val="21"/>
-          <w:highlight w:val="black"/>
-        </w:rPr>
-      </w:pPr>
-      <w:r>
-        <w:rPr>
-          <w:rFonts w:ascii="Consolas" w:eastAsia="Times New Roman" w:hAnsi="Consolas" w:cs="Consolas"/>
-          <w:color w:val="FFFFFF" w:themeColor="background1"/>
-          <w:sz w:val="21"/>
-          <w:szCs w:val="21"/>
-          <w:highlight w:val="black"/>
-        </w:rPr>
-        <w:t>FROM</w:t>
-      </w:r>
-    </w:p>
-    <w:p>
-      <w:pPr>
-        <w:shd w:val="clear" w:color="auto" w:fill="FFFFFE"/>
-        <w:spacing w:after="0" w:line="285" w:lineRule="atLeast"/>
-        <w:rPr>
-          <w:rFonts w:ascii="Consolas" w:eastAsia="Times New Roman" w:hAnsi="Consolas" w:cs="Consolas"/>
-          <w:color w:val="FFFFFF" w:themeColor="background1"/>
-          <w:sz w:val="21"/>
-          <w:szCs w:val="21"/>
-        </w:rPr>
-      </w:pPr>
-      <w:r>
-        <w:rPr>
-          <w:rFonts w:ascii="Consolas" w:eastAsia="Times New Roman" w:hAnsi="Consolas" w:cs="Consolas"/>
-          <w:color w:val="FFFFFF" w:themeColor="background1"/>
-          <w:sz w:val="21"/>
-          <w:szCs w:val="21"/>
-          <w:highlight w:val="black"/>
-        </w:rPr>
-        <w:t xml:space="preserve">    </w:t>
-      </w:r>
-      <w:proofErr w:type="spellStart"/>
-      <w:r>
-        <w:rPr>
-          <w:rFonts w:ascii="Consolas" w:eastAsia="Times New Roman" w:hAnsi="Consolas" w:cs="Consolas"/>
-          <w:color w:val="FFFFFF" w:themeColor="background1"/>
-          <w:sz w:val="21"/>
-          <w:szCs w:val="21"/>
-          <w:highlight w:val="black"/>
-        </w:rPr>
-        <w:t>Jobtopologyinput</w:t>
-      </w:r>
-      <w:proofErr w:type="spellEnd"/>
+        <w:t xml:space="preserve">    Jobtopologyinput</w:t>
+      </w:r>
     </w:p>
     <w:p>
       <w:pPr>
@@ -1413,8 +1290,6 @@
           <w:szCs w:val="24"/>
         </w:rPr>
       </w:pPr>
-      <w:bookmarkStart w:id="0" w:name="_GoBack"/>
-      <w:bookmarkEnd w:id="0"/>
     </w:p>
     <w:p>
       <w:pPr>
@@ -1502,7 +1377,12 @@
       </w:pPr>
     </w:p>
     <w:sectPr>
-      <w:headerReference w:type="default" r:id="rId17"/>
+      <w:headerReference w:type="even" r:id="rId17"/>
+      <w:headerReference w:type="default" r:id="rId18"/>
+      <w:footerReference w:type="even" r:id="rId19"/>
+      <w:footerReference w:type="default" r:id="rId20"/>
+      <w:headerReference w:type="first" r:id="rId21"/>
+      <w:footerReference w:type="first" r:id="rId22"/>
       <w:pgSz w:w="12240" w:h="15840"/>
       <w:pgMar w:top="1440" w:right="1440" w:bottom="1440" w:left="1440" w:header="720" w:footer="720" w:gutter="0"/>
       <w:cols w:space="720"/>
@@ -1537,6 +1417,36 @@
 </w:endnotes>
 </file>
 
+<file path=word/footer1.xml><?xml version="1.0" encoding="utf-8"?>
+<w:ftr xmlns:wpc="http://schemas.microsoft.com/office/word/2010/wordprocessingCanvas" xmlns:cx="http://schemas.microsoft.com/office/drawing/2014/chartex" xmlns:cx1="http://schemas.microsoft.com/office/drawing/2015/9/8/chartex" xmlns:cx2="http://schemas.microsoft.com/office/drawing/2015/10/21/chartex" xmlns:cx3="http://schemas.microsoft.com/office/drawing/2016/5/9/chartex" xmlns:cx4="http://schemas.microsoft.com/office/drawing/2016/5/10/chartex" xmlns:cx5="http://schemas.microsoft.com/office/drawing/2016/5/11/chartex" xmlns:cx6="http://schemas.microsoft.com/office/drawing/2016/5/12/chartex" xmlns:cx7="http://schemas.microsoft.com/office/drawing/2016/5/13/chartex" xmlns:cx8="http://schemas.microsoft.com/office/drawing/2016/5/14/chartex" xmlns:mc="http://schemas.openxmlformats.org/markup-compatibility/2006" xmlns:aink="http://schemas.microsoft.com/office/drawing/2016/ink" xmlns:am3d="http://schemas.microsoft.com/office/drawing/2017/model3d" xmlns:o="urn:schemas-microsoft-com:office:office" xmlns:r="http://schemas.openxmlformats.org/officeDocument/2006/relationships" xmlns:m="http://schemas.openxmlformats.org/officeDocument/2006/math" xmlns:v="urn:schemas-microsoft-com:vml" xmlns:wp14="http://schemas.microsoft.com/office/word/2010/wordprocessingDrawing" xmlns:wp="http://schemas.openxmlformats.org/drawingml/2006/wordprocessingDrawing" xmlns:w10="urn:schemas-microsoft-com:office:word" xmlns:w="http://schemas.openxmlformats.org/wordprocessingml/2006/main" xmlns:w14="http://schemas.microsoft.com/office/word/2010/wordml" xmlns:w15="http://schemas.microsoft.com/office/word/2012/wordml" xmlns:w16cid="http://schemas.microsoft.com/office/word/2016/wordml/cid" xmlns:w16se="http://schemas.microsoft.com/office/word/2015/wordml/symex" xmlns:wpg="http://schemas.microsoft.com/office/word/2010/wordprocessingGroup" xmlns:wpi="http://schemas.microsoft.com/office/word/2010/wordprocessingInk" xmlns:wne="http://schemas.microsoft.com/office/word/2006/wordml" xmlns:wps="http://schemas.microsoft.com/office/word/2010/wordprocessingShape" mc:Ignorable="w14 w15 w16se w16cid wp14">
+  <w:p>
+    <w:pPr>
+      <w:pStyle w:val="Footer"/>
+    </w:pPr>
+  </w:p>
+</w:ftr>
+</file>
+
+<file path=word/footer2.xml><?xml version="1.0" encoding="utf-8"?>
+<w:ftr xmlns:wpc="http://schemas.microsoft.com/office/word/2010/wordprocessingCanvas" xmlns:cx="http://schemas.microsoft.com/office/drawing/2014/chartex" xmlns:cx1="http://schemas.microsoft.com/office/drawing/2015/9/8/chartex" xmlns:cx2="http://schemas.microsoft.com/office/drawing/2015/10/21/chartex" xmlns:cx3="http://schemas.microsoft.com/office/drawing/2016/5/9/chartex" xmlns:cx4="http://schemas.microsoft.com/office/drawing/2016/5/10/chartex" xmlns:cx5="http://schemas.microsoft.com/office/drawing/2016/5/11/chartex" xmlns:cx6="http://schemas.microsoft.com/office/drawing/2016/5/12/chartex" xmlns:cx7="http://schemas.microsoft.com/office/drawing/2016/5/13/chartex" xmlns:cx8="http://schemas.microsoft.com/office/drawing/2016/5/14/chartex" xmlns:mc="http://schemas.openxmlformats.org/markup-compatibility/2006" xmlns:aink="http://schemas.microsoft.com/office/drawing/2016/ink" xmlns:am3d="http://schemas.microsoft.com/office/drawing/2017/model3d" xmlns:o="urn:schemas-microsoft-com:office:office" xmlns:r="http://schemas.openxmlformats.org/officeDocument/2006/relationships" xmlns:m="http://schemas.openxmlformats.org/officeDocument/2006/math" xmlns:v="urn:schemas-microsoft-com:vml" xmlns:wp14="http://schemas.microsoft.com/office/word/2010/wordprocessingDrawing" xmlns:wp="http://schemas.openxmlformats.org/drawingml/2006/wordprocessingDrawing" xmlns:w10="urn:schemas-microsoft-com:office:word" xmlns:w="http://schemas.openxmlformats.org/wordprocessingml/2006/main" xmlns:w14="http://schemas.microsoft.com/office/word/2010/wordml" xmlns:w15="http://schemas.microsoft.com/office/word/2012/wordml" xmlns:w16cid="http://schemas.microsoft.com/office/word/2016/wordml/cid" xmlns:w16se="http://schemas.microsoft.com/office/word/2015/wordml/symex" xmlns:wpg="http://schemas.microsoft.com/office/word/2010/wordprocessingGroup" xmlns:wpi="http://schemas.microsoft.com/office/word/2010/wordprocessingInk" xmlns:wne="http://schemas.microsoft.com/office/word/2006/wordml" xmlns:wps="http://schemas.microsoft.com/office/word/2010/wordprocessingShape" mc:Ignorable="w14 w15 w16se w16cid wp14">
+  <w:p>
+    <w:pPr>
+      <w:pStyle w:val="Footer"/>
+    </w:pPr>
+  </w:p>
+</w:ftr>
+</file>
+
+<file path=word/footer3.xml><?xml version="1.0" encoding="utf-8"?>
+<w:ftr xmlns:wpc="http://schemas.microsoft.com/office/word/2010/wordprocessingCanvas" xmlns:cx="http://schemas.microsoft.com/office/drawing/2014/chartex" xmlns:cx1="http://schemas.microsoft.com/office/drawing/2015/9/8/chartex" xmlns:cx2="http://schemas.microsoft.com/office/drawing/2015/10/21/chartex" xmlns:cx3="http://schemas.microsoft.com/office/drawing/2016/5/9/chartex" xmlns:cx4="http://schemas.microsoft.com/office/drawing/2016/5/10/chartex" xmlns:cx5="http://schemas.microsoft.com/office/drawing/2016/5/11/chartex" xmlns:cx6="http://schemas.microsoft.com/office/drawing/2016/5/12/chartex" xmlns:cx7="http://schemas.microsoft.com/office/drawing/2016/5/13/chartex" xmlns:cx8="http://schemas.microsoft.com/office/drawing/2016/5/14/chartex" xmlns:mc="http://schemas.openxmlformats.org/markup-compatibility/2006" xmlns:aink="http://schemas.microsoft.com/office/drawing/2016/ink" xmlns:am3d="http://schemas.microsoft.com/office/drawing/2017/model3d" xmlns:o="urn:schemas-microsoft-com:office:office" xmlns:r="http://schemas.openxmlformats.org/officeDocument/2006/relationships" xmlns:m="http://schemas.openxmlformats.org/officeDocument/2006/math" xmlns:v="urn:schemas-microsoft-com:vml" xmlns:wp14="http://schemas.microsoft.com/office/word/2010/wordprocessingDrawing" xmlns:wp="http://schemas.openxmlformats.org/drawingml/2006/wordprocessingDrawing" xmlns:w10="urn:schemas-microsoft-com:office:word" xmlns:w="http://schemas.openxmlformats.org/wordprocessingml/2006/main" xmlns:w14="http://schemas.microsoft.com/office/word/2010/wordml" xmlns:w15="http://schemas.microsoft.com/office/word/2012/wordml" xmlns:w16cid="http://schemas.microsoft.com/office/word/2016/wordml/cid" xmlns:w16se="http://schemas.microsoft.com/office/word/2015/wordml/symex" xmlns:wpg="http://schemas.microsoft.com/office/word/2010/wordprocessingGroup" xmlns:wpi="http://schemas.microsoft.com/office/word/2010/wordprocessingInk" xmlns:wne="http://schemas.microsoft.com/office/word/2006/wordml" xmlns:wps="http://schemas.microsoft.com/office/word/2010/wordprocessingShape" mc:Ignorable="w14 w15 w16se w16cid wp14">
+  <w:p>
+    <w:pPr>
+      <w:pStyle w:val="Footer"/>
+    </w:pPr>
+  </w:p>
+</w:ftr>
+</file>
+
 <file path=word/footnotes.xml><?xml version="1.0" encoding="utf-8"?>
 <w:footnotes xmlns:wpc="http://schemas.microsoft.com/office/word/2010/wordprocessingCanvas" xmlns:cx="http://schemas.microsoft.com/office/drawing/2014/chartex" xmlns:cx1="http://schemas.microsoft.com/office/drawing/2015/9/8/chartex" xmlns:cx2="http://schemas.microsoft.com/office/drawing/2015/10/21/chartex" xmlns:cx3="http://schemas.microsoft.com/office/drawing/2016/5/9/chartex" xmlns:cx4="http://schemas.microsoft.com/office/drawing/2016/5/10/chartex" xmlns:cx5="http://schemas.microsoft.com/office/drawing/2016/5/11/chartex" xmlns:cx6="http://schemas.microsoft.com/office/drawing/2016/5/12/chartex" xmlns:cx7="http://schemas.microsoft.com/office/drawing/2016/5/13/chartex" xmlns:cx8="http://schemas.microsoft.com/office/drawing/2016/5/14/chartex" xmlns:mc="http://schemas.openxmlformats.org/markup-compatibility/2006" xmlns:aink="http://schemas.microsoft.com/office/drawing/2016/ink" xmlns:am3d="http://schemas.microsoft.com/office/drawing/2017/model3d" xmlns:o="urn:schemas-microsoft-com:office:office" xmlns:r="http://schemas.openxmlformats.org/officeDocument/2006/relationships" xmlns:m="http://schemas.openxmlformats.org/officeDocument/2006/math" xmlns:v="urn:schemas-microsoft-com:vml" xmlns:wp14="http://schemas.microsoft.com/office/word/2010/wordprocessingDrawing" xmlns:wp="http://schemas.openxmlformats.org/drawingml/2006/wordprocessingDrawing" xmlns:w10="urn:schemas-microsoft-com:office:word" xmlns:w="http://schemas.openxmlformats.org/wordprocessingml/2006/main" xmlns:w14="http://schemas.microsoft.com/office/word/2010/wordml" xmlns:w15="http://schemas.microsoft.com/office/word/2012/wordml" xmlns:w16cid="http://schemas.microsoft.com/office/word/2016/wordml/cid" xmlns:w16se="http://schemas.microsoft.com/office/word/2015/wordml/symex" xmlns:wpg="http://schemas.microsoft.com/office/word/2010/wordprocessingGroup" xmlns:wpi="http://schemas.microsoft.com/office/word/2010/wordprocessingInk" xmlns:wne="http://schemas.microsoft.com/office/word/2006/wordml" xmlns:wps="http://schemas.microsoft.com/office/word/2010/wordprocessingShape" mc:Ignorable="w14 w15 w16se w16cid wp14">
   <w:footnote w:type="separator" w:id="-1">
@@ -1563,6 +1473,16 @@
 </file>
 
 <file path=word/header1.xml><?xml version="1.0" encoding="utf-8"?>
+<w:hdr xmlns:wpc="http://schemas.microsoft.com/office/word/2010/wordprocessingCanvas" xmlns:cx="http://schemas.microsoft.com/office/drawing/2014/chartex" xmlns:cx1="http://schemas.microsoft.com/office/drawing/2015/9/8/chartex" xmlns:cx2="http://schemas.microsoft.com/office/drawing/2015/10/21/chartex" xmlns:cx3="http://schemas.microsoft.com/office/drawing/2016/5/9/chartex" xmlns:cx4="http://schemas.microsoft.com/office/drawing/2016/5/10/chartex" xmlns:cx5="http://schemas.microsoft.com/office/drawing/2016/5/11/chartex" xmlns:cx6="http://schemas.microsoft.com/office/drawing/2016/5/12/chartex" xmlns:cx7="http://schemas.microsoft.com/office/drawing/2016/5/13/chartex" xmlns:cx8="http://schemas.microsoft.com/office/drawing/2016/5/14/chartex" xmlns:mc="http://schemas.openxmlformats.org/markup-compatibility/2006" xmlns:aink="http://schemas.microsoft.com/office/drawing/2016/ink" xmlns:am3d="http://schemas.microsoft.com/office/drawing/2017/model3d" xmlns:o="urn:schemas-microsoft-com:office:office" xmlns:r="http://schemas.openxmlformats.org/officeDocument/2006/relationships" xmlns:m="http://schemas.openxmlformats.org/officeDocument/2006/math" xmlns:v="urn:schemas-microsoft-com:vml" xmlns:wp14="http://schemas.microsoft.com/office/word/2010/wordprocessingDrawing" xmlns:wp="http://schemas.openxmlformats.org/drawingml/2006/wordprocessingDrawing" xmlns:w10="urn:schemas-microsoft-com:office:word" xmlns:w="http://schemas.openxmlformats.org/wordprocessingml/2006/main" xmlns:w14="http://schemas.microsoft.com/office/word/2010/wordml" xmlns:w15="http://schemas.microsoft.com/office/word/2012/wordml" xmlns:w16cid="http://schemas.microsoft.com/office/word/2016/wordml/cid" xmlns:w16se="http://schemas.microsoft.com/office/word/2015/wordml/symex" xmlns:wpg="http://schemas.microsoft.com/office/word/2010/wordprocessingGroup" xmlns:wpi="http://schemas.microsoft.com/office/word/2010/wordprocessingInk" xmlns:wne="http://schemas.microsoft.com/office/word/2006/wordml" xmlns:wps="http://schemas.microsoft.com/office/word/2010/wordprocessingShape" mc:Ignorable="w14 w15 w16se w16cid wp14">
+  <w:p>
+    <w:pPr>
+      <w:pStyle w:val="Header"/>
+    </w:pPr>
+  </w:p>
+</w:hdr>
+</file>
+
+<file path=word/header2.xml><?xml version="1.0" encoding="utf-8"?>
 <w:hdr xmlns:wpc="http://schemas.microsoft.com/office/word/2010/wordprocessingCanvas" xmlns:cx="http://schemas.microsoft.com/office/drawing/2014/chartex" xmlns:cx1="http://schemas.microsoft.com/office/drawing/2015/9/8/chartex" xmlns:cx2="http://schemas.microsoft.com/office/drawing/2015/10/21/chartex" xmlns:cx3="http://schemas.microsoft.com/office/drawing/2016/5/9/chartex" xmlns:cx4="http://schemas.microsoft.com/office/drawing/2016/5/10/chartex" xmlns:cx5="http://schemas.microsoft.com/office/drawing/2016/5/11/chartex" xmlns:cx6="http://schemas.microsoft.com/office/drawing/2016/5/12/chartex" xmlns:cx7="http://schemas.microsoft.com/office/drawing/2016/5/13/chartex" xmlns:cx8="http://schemas.microsoft.com/office/drawing/2016/5/14/chartex" xmlns:mc="http://schemas.openxmlformats.org/markup-compatibility/2006" xmlns:aink="http://schemas.microsoft.com/office/drawing/2016/ink" xmlns:am3d="http://schemas.microsoft.com/office/drawing/2017/model3d" xmlns:o="urn:schemas-microsoft-com:office:office" xmlns:r="http://schemas.openxmlformats.org/officeDocument/2006/relationships" xmlns:m="http://schemas.openxmlformats.org/officeDocument/2006/math" xmlns:v="urn:schemas-microsoft-com:vml" xmlns:wp14="http://schemas.microsoft.com/office/word/2010/wordprocessingDrawing" xmlns:wp="http://schemas.openxmlformats.org/drawingml/2006/wordprocessingDrawing" xmlns:w10="urn:schemas-microsoft-com:office:word" xmlns:w="http://schemas.openxmlformats.org/wordprocessingml/2006/main" xmlns:w14="http://schemas.microsoft.com/office/word/2010/wordml" xmlns:w15="http://schemas.microsoft.com/office/word/2012/wordml" xmlns:w16cid="http://schemas.microsoft.com/office/word/2016/wordml/cid" xmlns:w16se="http://schemas.microsoft.com/office/word/2015/wordml/symex" xmlns:wpg="http://schemas.microsoft.com/office/word/2010/wordprocessingGroup" xmlns:wpi="http://schemas.microsoft.com/office/word/2010/wordprocessingInk" xmlns:wne="http://schemas.microsoft.com/office/word/2006/wordml" xmlns:wps="http://schemas.microsoft.com/office/word/2010/wordprocessingShape" mc:Ignorable="w14 w15 w16se w16cid wp14">
   <w:p>
     <w:pPr>
@@ -1583,55 +1503,16 @@
       </w:rPr>
       <w:t xml:space="preserve">                                                            </w:t>
     </w:r>
-    <w:r>
-      <w:rPr>
-        <w:b/>
-        <w:bCs/>
-      </w:rPr>
-      <w:drawing>
-        <wp:inline distT="0" distB="0" distL="0" distR="0" wp14:anchorId="192574D8" wp14:editId="4D004FCC">
-          <wp:extent cx="1066800" cy="384048"/>
-          <wp:effectExtent l="0" t="0" r="0" b="0"/>
-          <wp:docPr id="6" name="Picture 6"/>
-          <wp:cNvGraphicFramePr>
-            <a:graphicFrameLocks xmlns:a="http://schemas.openxmlformats.org/drawingml/2006/main" noChangeAspect="1"/>
-          </wp:cNvGraphicFramePr>
-          <a:graphic xmlns:a="http://schemas.openxmlformats.org/drawingml/2006/main">
-            <a:graphicData uri="http://schemas.openxmlformats.org/drawingml/2006/picture">
-              <pic:pic xmlns:pic="http://schemas.openxmlformats.org/drawingml/2006/picture">
-                <pic:nvPicPr>
-                  <pic:cNvPr id="7" name="Picture 6"/>
-                  <pic:cNvPicPr>
-                    <a:picLocks noChangeAspect="1"/>
-                  </pic:cNvPicPr>
-                </pic:nvPicPr>
-                <pic:blipFill>
-                  <a:blip r:embed="rId1" cstate="print">
-                    <a:extLst>
-                      <a:ext uri="{28A0092B-C50C-407E-A947-70E740481C1C}">
-                        <a14:useLocalDpi xmlns:a14="http://schemas.microsoft.com/office/drawing/2010/main" val="0"/>
-                      </a:ext>
-                    </a:extLst>
-                  </a:blip>
-                  <a:stretch>
-                    <a:fillRect/>
-                  </a:stretch>
-                </pic:blipFill>
-                <pic:spPr>
-                  <a:xfrm>
-                    <a:off x="0" y="0"/>
-                    <a:ext cx="1075050" cy="387018"/>
-                  </a:xfrm>
-                  <a:prstGeom prst="rect">
-                    <a:avLst/>
-                  </a:prstGeom>
-                </pic:spPr>
-              </pic:pic>
-            </a:graphicData>
-          </a:graphic>
-        </wp:inline>
-      </w:drawing>
-    </w:r>
+  </w:p>
+</w:hdr>
+</file>
+
+<file path=word/header3.xml><?xml version="1.0" encoding="utf-8"?>
+<w:hdr xmlns:wpc="http://schemas.microsoft.com/office/word/2010/wordprocessingCanvas" xmlns:cx="http://schemas.microsoft.com/office/drawing/2014/chartex" xmlns:cx1="http://schemas.microsoft.com/office/drawing/2015/9/8/chartex" xmlns:cx2="http://schemas.microsoft.com/office/drawing/2015/10/21/chartex" xmlns:cx3="http://schemas.microsoft.com/office/drawing/2016/5/9/chartex" xmlns:cx4="http://schemas.microsoft.com/office/drawing/2016/5/10/chartex" xmlns:cx5="http://schemas.microsoft.com/office/drawing/2016/5/11/chartex" xmlns:cx6="http://schemas.microsoft.com/office/drawing/2016/5/12/chartex" xmlns:cx7="http://schemas.microsoft.com/office/drawing/2016/5/13/chartex" xmlns:cx8="http://schemas.microsoft.com/office/drawing/2016/5/14/chartex" xmlns:mc="http://schemas.openxmlformats.org/markup-compatibility/2006" xmlns:aink="http://schemas.microsoft.com/office/drawing/2016/ink" xmlns:am3d="http://schemas.microsoft.com/office/drawing/2017/model3d" xmlns:o="urn:schemas-microsoft-com:office:office" xmlns:r="http://schemas.openxmlformats.org/officeDocument/2006/relationships" xmlns:m="http://schemas.openxmlformats.org/officeDocument/2006/math" xmlns:v="urn:schemas-microsoft-com:vml" xmlns:wp14="http://schemas.microsoft.com/office/word/2010/wordprocessingDrawing" xmlns:wp="http://schemas.openxmlformats.org/drawingml/2006/wordprocessingDrawing" xmlns:w10="urn:schemas-microsoft-com:office:word" xmlns:w="http://schemas.openxmlformats.org/wordprocessingml/2006/main" xmlns:w14="http://schemas.microsoft.com/office/word/2010/wordml" xmlns:w15="http://schemas.microsoft.com/office/word/2012/wordml" xmlns:w16cid="http://schemas.microsoft.com/office/word/2016/wordml/cid" xmlns:w16se="http://schemas.microsoft.com/office/word/2015/wordml/symex" xmlns:wpg="http://schemas.microsoft.com/office/word/2010/wordprocessingGroup" xmlns:wpi="http://schemas.microsoft.com/office/word/2010/wordprocessingInk" xmlns:wne="http://schemas.microsoft.com/office/word/2006/wordml" xmlns:wps="http://schemas.microsoft.com/office/word/2010/wordprocessingShape" mc:Ignorable="w14 w15 w16se w16cid wp14">
+  <w:p>
+    <w:pPr>
+      <w:pStyle w:val="Header"/>
+    </w:pPr>
   </w:p>
 </w:hdr>
 </file>
@@ -2732,6 +2613,7 @@
   <w:style w:type="character" w:default="1" w:styleId="DefaultParagraphFont">
     <w:name w:val="Default Paragraph Font"/>
     <w:uiPriority w:val="1"/>
+    <w:semiHidden/>
     <w:unhideWhenUsed/>
   </w:style>
   <w:style w:type="table" w:default="1" w:styleId="TableNormal">
